--- a/Smart City Traffic Patterns/Ashish_DSML UCT Internship_Report.docx
+++ b/Smart City Traffic Patterns/Ashish_DSML UCT Internship_Report.docx
@@ -2929,7 +2929,7 @@
           </mc:Choice>
           <mc:Fallback>
             <w:pict>
-              <v:group w14:anchorId="203A51BB" id="Group 12" o:spid="_x0000_s1026" style="position:absolute;margin-left:0;margin-top:7.3pt;width:127.45pt;height:117.75pt;z-index:251618303;mso-position-horizontal:center;mso-position-horizontal-relative:margin" coordsize="16186,14954" o:gfxdata="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">
+              <v:group w14:anchorId="6A3883EC" id="Group 12" o:spid="_x0000_s1026" style="position:absolute;margin-left:0;margin-top:7.3pt;width:127.45pt;height:117.75pt;z-index:251618303;mso-position-horizontal:center;mso-position-horizontal-relative:margin" coordsize="16186,14954" o:gfxdata="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">
                 <v:oval id="Oval 50" o:spid="_x0000_s1027" style="position:absolute;width:16186;height:14954;visibility:visible;mso-wrap-style:square;v-text-anchor:middle" o:gfxdata="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" fillcolor="white [3212]" stroked="f" strokeweight="2pt">
                   <v:shadow on="t" type="perspective" color="black" opacity="6553f" offset="0,0" matrix="66847f,,,66847f"/>
                 </v:oval>
@@ -3027,7 +3027,7 @@
           </mc:Choice>
           <mc:Fallback>
             <w:pict>
-              <v:oval w14:anchorId="71DF53CE" id="Oval 54" o:spid="_x0000_s1026" style="position:absolute;margin-left:41.05pt;margin-top:166.5pt;width:90pt;height:90pt;z-index:251656704;visibility:visible;mso-wrap-style:square;mso-width-percent:0;mso-height-percent:0;mso-wrap-distance-left:9pt;mso-wrap-distance-top:0;mso-wrap-distance-right:9pt;mso-wrap-distance-bottom:0;mso-position-horizontal:absolute;mso-position-horizontal-relative:text;mso-position-vertical:absolute;mso-position-vertical-relative:text;mso-width-percent:0;mso-height-percent:0;mso-width-relative:page;mso-height-relative:page;v-text-anchor:middle" o:gfxdata="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" filled="f" stroked="f" strokeweight="2pt">
+              <v:oval w14:anchorId="7D093054" id="Oval 54" o:spid="_x0000_s1026" style="position:absolute;margin-left:41.05pt;margin-top:166.5pt;width:90pt;height:90pt;z-index:251656704;visibility:visible;mso-wrap-style:square;mso-width-percent:0;mso-height-percent:0;mso-wrap-distance-left:9pt;mso-wrap-distance-top:0;mso-wrap-distance-right:9pt;mso-wrap-distance-bottom:0;mso-position-horizontal:absolute;mso-position-horizontal-relative:text;mso-position-vertical:absolute;mso-position-vertical-relative:text;mso-width-percent:0;mso-height-percent:0;mso-width-relative:page;mso-height-relative:page;v-text-anchor:middle" o:gfxdata="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" filled="f" stroked="f" strokeweight="2pt">
                 <v:shadow on="t" type="perspective" color="#5a5a5a [2109]" opacity="13107f" offset="0,0" matrix="66191f,,,66191f"/>
               </v:oval>
             </w:pict>
@@ -3348,7 +3348,7 @@
           </mc:Choice>
           <mc:Fallback>
             <w:pict>
-              <v:line w14:anchorId="43B3E123" id="Straight Connector 60" o:spid="_x0000_s1026" style="position:absolute;flip:x y;z-index:251660800;visibility:visible;mso-wrap-style:square;mso-width-percent:0;mso-height-percent:0;mso-wrap-distance-left:9pt;mso-wrap-distance-top:0;mso-wrap-distance-right:9pt;mso-wrap-distance-bottom:0;mso-position-horizontal:absolute;mso-position-horizontal-relative:text;mso-position-vertical:absolute;mso-position-vertical-relative:text;mso-width-percent:0;mso-height-percent:0;mso-width-relative:page;mso-height-relative:page" from="310.6pt,9.45pt" to="367.4pt,49.4pt" o:gfxdata="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" strokecolor="#ff5969" strokeweight="4.5pt">
+              <v:line w14:anchorId="270D704D" id="Straight Connector 60" o:spid="_x0000_s1026" style="position:absolute;flip:x y;z-index:251660800;visibility:visible;mso-wrap-style:square;mso-width-percent:0;mso-height-percent:0;mso-wrap-distance-left:9pt;mso-wrap-distance-top:0;mso-wrap-distance-right:9pt;mso-wrap-distance-bottom:0;mso-position-horizontal:absolute;mso-position-horizontal-relative:text;mso-position-vertical:absolute;mso-position-vertical-relative:text;mso-width-percent:0;mso-height-percent:0;mso-width-relative:page;mso-height-relative:page" from="310.6pt,9.45pt" to="367.4pt,49.4pt" o:gfxdata="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" strokecolor="#ff5969" strokeweight="4.5pt">
                 <o:lock v:ext="edit" shapetype="f"/>
               </v:line>
             </w:pict>
@@ -3432,7 +3432,7 @@
           </mc:Choice>
           <mc:Fallback>
             <w:pict>
-              <v:line w14:anchorId="23D7A5B7" id="Straight Connector 53" o:spid="_x0000_s1026" style="position:absolute;flip:y;z-index:251655680;visibility:visible;mso-wrap-style:square;mso-width-percent:0;mso-height-percent:0;mso-wrap-distance-left:9pt;mso-wrap-distance-top:0;mso-wrap-distance-right:9pt;mso-wrap-distance-bottom:0;mso-position-horizontal:absolute;mso-position-horizontal-relative:text;mso-position-vertical:absolute;mso-position-vertical-relative:text;mso-width-percent:0;mso-height-percent:0;mso-width-relative:page;mso-height-relative:page" from="110.05pt,10.7pt" to="168.9pt,56.9pt" o:gfxdata="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" strokecolor="#ff5969" strokeweight="4.5pt">
+              <v:line w14:anchorId="7236A590" id="Straight Connector 53" o:spid="_x0000_s1026" style="position:absolute;flip:y;z-index:251655680;visibility:visible;mso-wrap-style:square;mso-width-percent:0;mso-height-percent:0;mso-wrap-distance-left:9pt;mso-wrap-distance-top:0;mso-wrap-distance-right:9pt;mso-wrap-distance-bottom:0;mso-position-horizontal:absolute;mso-position-horizontal-relative:text;mso-position-vertical:absolute;mso-position-vertical-relative:text;mso-width-percent:0;mso-height-percent:0;mso-width-relative:page;mso-height-relative:page" from="110.05pt,10.7pt" to="168.9pt,56.9pt" o:gfxdata="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" strokecolor="#ff5969" strokeweight="4.5pt">
                 <o:lock v:ext="edit" shapetype="f"/>
               </v:line>
             </w:pict>
@@ -3592,7 +3592,7 @@
           </mc:Choice>
           <mc:Fallback>
             <w:pict>
-              <v:shape w14:anchorId="09A40E36" id="Arc 55" o:spid="_x0000_s1026" style="position:absolute;margin-left:22.3pt;margin-top:9.75pt;width:94.15pt;height:92.95pt;rotation:135;z-index:251657728;visibility:visible;mso-wrap-style:square;mso-width-percent:0;mso-height-percent:0;mso-wrap-distance-left:9pt;mso-wrap-distance-top:0;mso-wrap-distance-right:9pt;mso-wrap-distance-bottom:0;mso-position-horizontal:absolute;mso-position-horizontal-relative:text;mso-position-vertical:absolute;mso-position-vertical-relative:text;mso-width-percent:0;mso-height-percent:0;mso-width-relative:page;mso-height-relative:page;v-text-anchor:middle" coordsize="1353774,1353774" o:gfxdata="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" path="m191567,205039nsc363169,28537,617067,-40886,854602,23746v237535,64631,421255,253127,479771,492242c1392889,755103,1316975,1007136,1136128,1174153l676887,676887,191567,205039xem191567,205039nfc363169,28537,617067,-40886,854602,23746v237535,64631,421255,253127,479771,492242c1392889,755103,1316975,1007136,1136128,1174153e" filled="f" strokecolor="#00b050" strokeweight="1.5pt">
+              <v:shape w14:anchorId="618F3E5B" id="Arc 55" o:spid="_x0000_s1026" style="position:absolute;margin-left:22.3pt;margin-top:9.75pt;width:94.15pt;height:92.95pt;rotation:135;z-index:251657728;visibility:visible;mso-wrap-style:square;mso-width-percent:0;mso-height-percent:0;mso-wrap-distance-left:9pt;mso-wrap-distance-top:0;mso-wrap-distance-right:9pt;mso-wrap-distance-bottom:0;mso-position-horizontal:absolute;mso-position-horizontal-relative:text;mso-position-vertical:absolute;mso-position-vertical-relative:text;mso-width-percent:0;mso-height-percent:0;mso-width-relative:page;mso-height-relative:page;v-text-anchor:middle" coordsize="1353774,1353774" o:gfxdata="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" path="m191567,205039nsc363169,28537,617067,-40886,854602,23746v237535,64631,421255,253127,479771,492242c1392889,755103,1316975,1007136,1136128,1174153l676887,676887,191567,205039xem191567,205039nfc363169,28537,617067,-40886,854602,23746v237535,64631,421255,253127,479771,492242c1392889,755103,1316975,1007136,1136128,1174153e" filled="f" strokecolor="#00b050" strokeweight="1.5pt">
                 <v:path arrowok="t" o:connecttype="custom" o:connectlocs="169199,178790;754817,20706;1178569,449932;1003472,1023839" o:connectangles="0,0,0,0"/>
               </v:shape>
             </w:pict>
@@ -3755,7 +3755,7 @@
           </mc:Choice>
           <mc:Fallback>
             <w:pict>
-              <v:oval w14:anchorId="19494AF1" id="Oval 58" o:spid="_x0000_s1026" style="position:absolute;margin-left:343.15pt;margin-top:2.55pt;width:83.5pt;height:80.2pt;z-index:251659776;visibility:visible;mso-wrap-style:square;mso-width-percent:0;mso-height-percent:0;mso-wrap-distance-left:9pt;mso-wrap-distance-top:0;mso-wrap-distance-right:9pt;mso-wrap-distance-bottom:0;mso-position-horizontal:absolute;mso-position-horizontal-relative:text;mso-position-vertical:absolute;mso-position-vertical-relative:text;mso-width-percent:0;mso-height-percent:0;mso-width-relative:page;mso-height-relative:page;v-text-anchor:middle" o:gfxdata="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" fillcolor="#f2f2f2 [3052]" stroked="f" strokeweight="2pt">
+              <v:oval w14:anchorId="30B6A875" id="Oval 58" o:spid="_x0000_s1026" style="position:absolute;margin-left:343.15pt;margin-top:2.55pt;width:83.5pt;height:80.2pt;z-index:251659776;visibility:visible;mso-wrap-style:square;mso-width-percent:0;mso-height-percent:0;mso-wrap-distance-left:9pt;mso-wrap-distance-top:0;mso-wrap-distance-right:9pt;mso-wrap-distance-bottom:0;mso-position-horizontal:absolute;mso-position-horizontal-relative:text;mso-position-vertical:absolute;mso-position-vertical-relative:text;mso-width-percent:0;mso-height-percent:0;mso-width-relative:page;mso-height-relative:page;v-text-anchor:middle" o:gfxdata="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" fillcolor="#f2f2f2 [3052]" stroked="f" strokeweight="2pt">
                 <v:shadow on="t" type="perspective" color="#5a5a5a [2109]" opacity="13107f" offset="0,0" matrix="66191f,,,66191f"/>
               </v:oval>
             </w:pict>
@@ -4271,7 +4271,7 @@
           </mc:Choice>
           <mc:Fallback>
             <w:pict>
-              <v:group w14:anchorId="31FAE93A" id="Group 5" o:spid="_x0000_s1026" style="position:absolute;margin-left:-87.25pt;margin-top:33.95pt;width:642pt;height:113.05pt;z-index:251664896" coordsize="121094,26266" o:gfxdata="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">
+              <v:group w14:anchorId="590E830D" id="Group 5" o:spid="_x0000_s1026" style="position:absolute;margin-left:-87.25pt;margin-top:33.95pt;width:642pt;height:113.05pt;z-index:251664896" coordsize="121094,26266" o:gfxdata="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">
                 <v:shapetype id="_x0000_t75" coordsize="21600,21600" o:spt="75" o:preferrelative="t" path="m@4@5l@4@11@9@11@9@5xe" filled="f" stroked="f">
                   <v:stroke joinstyle="miter"/>
                   <v:formulas>
@@ -5149,81 +5149,317 @@
     </w:p>
     <w:p>
       <w:pPr>
+        <w:pStyle w:val="Heading2"/>
+        <w:numPr>
+          <w:ilvl w:val="0"/>
+          <w:numId w:val="0"/>
+        </w:numPr>
         <w:ind w:left="576"/>
-        <w:rPr>
-          <w:lang w:val="en-GB"/>
-        </w:rPr>
-      </w:pPr>
-      <w:hyperlink r:id="rId47" w:history="1">
-        <w:r>
-          <w:rPr>
-            <w:rStyle w:val="Hyperlink"/>
-            <w:lang w:val="en-GB"/>
-          </w:rPr>
-          <w:t>https://github.com/AshishY3103/upskillcampus/tree/main/Smart</w:t>
-        </w:r>
-        <w:r>
-          <w:rPr>
-            <w:rStyle w:val="Hyperlink"/>
-            <w:lang w:val="en-GB"/>
-          </w:rPr>
-          <w:t xml:space="preserve"> </w:t>
-        </w:r>
-        <w:r>
-          <w:rPr>
-            <w:rStyle w:val="Hyperlink"/>
-            <w:lang w:val="en-GB"/>
-          </w:rPr>
-          <w:t>City</w:t>
-        </w:r>
-        <w:r>
-          <w:rPr>
-            <w:rStyle w:val="Hyperlink"/>
-            <w:lang w:val="en-GB"/>
-          </w:rPr>
-          <w:t xml:space="preserve"> </w:t>
-        </w:r>
-        <w:r>
-          <w:rPr>
-            <w:rStyle w:val="Hyperlink"/>
-            <w:lang w:val="en-GB"/>
-          </w:rPr>
-          <w:t>Traffic</w:t>
-        </w:r>
-        <w:r>
-          <w:rPr>
-            <w:rStyle w:val="Hyperlink"/>
-            <w:lang w:val="en-GB"/>
-          </w:rPr>
-          <w:t xml:space="preserve"> </w:t>
-        </w:r>
-        <w:r>
-          <w:rPr>
-            <w:rStyle w:val="Hyperlink"/>
-            <w:lang w:val="en-GB"/>
-          </w:rPr>
-          <w:t>P</w:t>
-        </w:r>
-        <w:r>
-          <w:rPr>
-            <w:rStyle w:val="Hyperlink"/>
-            <w:lang w:val="en-GB"/>
-          </w:rPr>
-          <w:t>a</w:t>
-        </w:r>
-        <w:r>
-          <w:rPr>
-            <w:rStyle w:val="Hyperlink"/>
-            <w:lang w:val="en-GB"/>
-          </w:rPr>
-          <w:t>tterns</w:t>
-        </w:r>
-      </w:hyperlink>
-      <w:r>
-        <w:rPr>
-          <w:lang w:val="en-GB"/>
+      </w:pPr>
+      <w:r>
+        <w:rPr>
+          <w:rFonts w:asciiTheme="minorHAnsi" w:eastAsiaTheme="minorHAnsi" w:hAnsiTheme="minorHAnsi" w:cstheme="minorBidi"/>
+          <w:b w:val="0"/>
+          <w:sz w:val="22"/>
+          <w:szCs w:val="22"/>
+          <w:lang w:val="en-US"/>
+        </w:rPr>
+        <w:fldChar w:fldCharType="begin"/>
+      </w:r>
+      <w:r>
+        <w:rPr>
+          <w:rFonts w:asciiTheme="minorHAnsi" w:eastAsiaTheme="minorHAnsi" w:hAnsiTheme="minorHAnsi" w:cstheme="minorBidi"/>
+          <w:b w:val="0"/>
+          <w:sz w:val="22"/>
+          <w:szCs w:val="22"/>
+          <w:lang w:val="en-US"/>
+        </w:rPr>
+        <w:instrText>HYPERLINK "</w:instrText>
+      </w:r>
+      <w:r>
+        <w:rPr>
+          <w:rFonts w:asciiTheme="minorHAnsi" w:eastAsiaTheme="minorHAnsi" w:hAnsiTheme="minorHAnsi" w:cstheme="minorBidi"/>
+          <w:b w:val="0"/>
+          <w:sz w:val="22"/>
+          <w:szCs w:val="22"/>
+          <w:lang w:val="en-US"/>
+        </w:rPr>
+        <w:instrText>https://github.com/AshishY3103/upskillcampus/blob/main/Smart</w:instrText>
+      </w:r>
+      <w:r>
+        <w:rPr>
+          <w:rFonts w:asciiTheme="minorHAnsi" w:eastAsiaTheme="minorHAnsi" w:hAnsiTheme="minorHAnsi" w:cstheme="minorBidi"/>
+          <w:b w:val="0"/>
+          <w:sz w:val="22"/>
+          <w:szCs w:val="22"/>
+          <w:lang w:val="en-US"/>
+        </w:rPr>
+        <w:instrText xml:space="preserve"> </w:instrText>
+      </w:r>
+      <w:r>
+        <w:rPr>
+          <w:rFonts w:asciiTheme="minorHAnsi" w:eastAsiaTheme="minorHAnsi" w:hAnsiTheme="minorHAnsi" w:cstheme="minorBidi"/>
+          <w:b w:val="0"/>
+          <w:sz w:val="22"/>
+          <w:szCs w:val="22"/>
+          <w:lang w:val="en-US"/>
+        </w:rPr>
+        <w:instrText>Cit</w:instrText>
+      </w:r>
+      <w:r>
+        <w:rPr>
+          <w:rFonts w:asciiTheme="minorHAnsi" w:eastAsiaTheme="minorHAnsi" w:hAnsiTheme="minorHAnsi" w:cstheme="minorBidi"/>
+          <w:b w:val="0"/>
+          <w:sz w:val="22"/>
+          <w:szCs w:val="22"/>
+          <w:lang w:val="en-US"/>
+        </w:rPr>
+        <w:instrText xml:space="preserve">y </w:instrText>
+      </w:r>
+      <w:r>
+        <w:rPr>
+          <w:rFonts w:asciiTheme="minorHAnsi" w:eastAsiaTheme="minorHAnsi" w:hAnsiTheme="minorHAnsi" w:cstheme="minorBidi"/>
+          <w:b w:val="0"/>
+          <w:sz w:val="22"/>
+          <w:szCs w:val="22"/>
+          <w:lang w:val="en-US"/>
+        </w:rPr>
+        <w:instrText>Traffic</w:instrText>
+      </w:r>
+      <w:r>
+        <w:rPr>
+          <w:rFonts w:asciiTheme="minorHAnsi" w:eastAsiaTheme="minorHAnsi" w:hAnsiTheme="minorHAnsi" w:cstheme="minorBidi"/>
+          <w:b w:val="0"/>
+          <w:sz w:val="22"/>
+          <w:szCs w:val="22"/>
+          <w:lang w:val="en-US"/>
+        </w:rPr>
+        <w:instrText xml:space="preserve"> </w:instrText>
+      </w:r>
+      <w:r>
+        <w:rPr>
+          <w:rFonts w:asciiTheme="minorHAnsi" w:eastAsiaTheme="minorHAnsi" w:hAnsiTheme="minorHAnsi" w:cstheme="minorBidi"/>
+          <w:b w:val="0"/>
+          <w:sz w:val="22"/>
+          <w:szCs w:val="22"/>
+          <w:lang w:val="en-US"/>
+        </w:rPr>
+        <w:instrText>Patterns/Traffic</w:instrText>
+      </w:r>
+      <w:r>
+        <w:rPr>
+          <w:rFonts w:asciiTheme="minorHAnsi" w:eastAsiaTheme="minorHAnsi" w:hAnsiTheme="minorHAnsi" w:cstheme="minorBidi"/>
+          <w:b w:val="0"/>
+          <w:sz w:val="22"/>
+          <w:szCs w:val="22"/>
+          <w:lang w:val="en-US"/>
+        </w:rPr>
+        <w:instrText xml:space="preserve"> </w:instrText>
+      </w:r>
+      <w:r>
+        <w:rPr>
+          <w:rFonts w:asciiTheme="minorHAnsi" w:eastAsiaTheme="minorHAnsi" w:hAnsiTheme="minorHAnsi" w:cstheme="minorBidi"/>
+          <w:b w:val="0"/>
+          <w:sz w:val="22"/>
+          <w:szCs w:val="22"/>
+          <w:lang w:val="en-US"/>
+        </w:rPr>
+        <w:instrText>Pattern</w:instrText>
+      </w:r>
+      <w:r>
+        <w:rPr>
+          <w:rFonts w:asciiTheme="minorHAnsi" w:eastAsiaTheme="minorHAnsi" w:hAnsiTheme="minorHAnsi" w:cstheme="minorBidi"/>
+          <w:b w:val="0"/>
+          <w:sz w:val="22"/>
+          <w:szCs w:val="22"/>
+          <w:lang w:val="en-US"/>
+        </w:rPr>
+        <w:instrText xml:space="preserve"> </w:instrText>
+      </w:r>
+      <w:r>
+        <w:rPr>
+          <w:rFonts w:asciiTheme="minorHAnsi" w:eastAsiaTheme="minorHAnsi" w:hAnsiTheme="minorHAnsi" w:cstheme="minorBidi"/>
+          <w:b w:val="0"/>
+          <w:sz w:val="22"/>
+          <w:szCs w:val="22"/>
+          <w:lang w:val="en-US"/>
+        </w:rPr>
+        <w:instrText>Prediction.ipynb</w:instrText>
+      </w:r>
+      <w:r>
+        <w:rPr>
+          <w:rFonts w:asciiTheme="minorHAnsi" w:eastAsiaTheme="minorHAnsi" w:hAnsiTheme="minorHAnsi" w:cstheme="minorBidi"/>
+          <w:b w:val="0"/>
+          <w:sz w:val="22"/>
+          <w:szCs w:val="22"/>
+          <w:lang w:val="en-US"/>
+        </w:rPr>
+        <w:instrText>"</w:instrText>
+      </w:r>
+      <w:r>
+        <w:rPr>
+          <w:rFonts w:asciiTheme="minorHAnsi" w:eastAsiaTheme="minorHAnsi" w:hAnsiTheme="minorHAnsi" w:cstheme="minorBidi"/>
+          <w:b w:val="0"/>
+          <w:sz w:val="22"/>
+          <w:szCs w:val="22"/>
+          <w:lang w:val="en-US"/>
+        </w:rPr>
+        <w:fldChar w:fldCharType="separate"/>
+      </w:r>
+      <w:r>
+        <w:rPr>
+          <w:rStyle w:val="Hyperlink"/>
+          <w:rFonts w:asciiTheme="minorHAnsi" w:eastAsiaTheme="minorHAnsi" w:hAnsiTheme="minorHAnsi" w:cstheme="minorBidi"/>
+          <w:b w:val="0"/>
+          <w:sz w:val="22"/>
+          <w:szCs w:val="22"/>
+          <w:lang w:val="en-US"/>
+        </w:rPr>
+        <w:t>https://github.com/AshishY3103/upskillcampus/blob/main/Smart</w:t>
+      </w:r>
+      <w:r>
+        <w:rPr>
+          <w:rStyle w:val="Hyperlink"/>
+          <w:rFonts w:asciiTheme="minorHAnsi" w:eastAsiaTheme="minorHAnsi" w:hAnsiTheme="minorHAnsi" w:cstheme="minorBidi"/>
+          <w:b w:val="0"/>
+          <w:sz w:val="22"/>
+          <w:szCs w:val="22"/>
+          <w:lang w:val="en-US"/>
         </w:rPr>
         <w:t xml:space="preserve"> </w:t>
+      </w:r>
+      <w:r>
+        <w:rPr>
+          <w:rStyle w:val="Hyperlink"/>
+          <w:rFonts w:asciiTheme="minorHAnsi" w:eastAsiaTheme="minorHAnsi" w:hAnsiTheme="minorHAnsi" w:cstheme="minorBidi"/>
+          <w:b w:val="0"/>
+          <w:sz w:val="22"/>
+          <w:szCs w:val="22"/>
+          <w:lang w:val="en-US"/>
+        </w:rPr>
+        <w:t>Cit</w:t>
+      </w:r>
+      <w:r>
+        <w:rPr>
+          <w:rStyle w:val="Hyperlink"/>
+          <w:rFonts w:asciiTheme="minorHAnsi" w:eastAsiaTheme="minorHAnsi" w:hAnsiTheme="minorHAnsi" w:cstheme="minorBidi"/>
+          <w:b w:val="0"/>
+          <w:sz w:val="22"/>
+          <w:szCs w:val="22"/>
+          <w:lang w:val="en-US"/>
+        </w:rPr>
+        <w:t xml:space="preserve">y </w:t>
+      </w:r>
+      <w:r>
+        <w:rPr>
+          <w:rStyle w:val="Hyperlink"/>
+          <w:rFonts w:asciiTheme="minorHAnsi" w:eastAsiaTheme="minorHAnsi" w:hAnsiTheme="minorHAnsi" w:cstheme="minorBidi"/>
+          <w:b w:val="0"/>
+          <w:sz w:val="22"/>
+          <w:szCs w:val="22"/>
+          <w:lang w:val="en-US"/>
+        </w:rPr>
+        <w:t>Traffic</w:t>
+      </w:r>
+      <w:r>
+        <w:rPr>
+          <w:rStyle w:val="Hyperlink"/>
+          <w:rFonts w:asciiTheme="minorHAnsi" w:eastAsiaTheme="minorHAnsi" w:hAnsiTheme="minorHAnsi" w:cstheme="minorBidi"/>
+          <w:b w:val="0"/>
+          <w:sz w:val="22"/>
+          <w:szCs w:val="22"/>
+          <w:lang w:val="en-US"/>
+        </w:rPr>
+        <w:t xml:space="preserve"> </w:t>
+      </w:r>
+      <w:r>
+        <w:rPr>
+          <w:rStyle w:val="Hyperlink"/>
+          <w:rFonts w:asciiTheme="minorHAnsi" w:eastAsiaTheme="minorHAnsi" w:hAnsiTheme="minorHAnsi" w:cstheme="minorBidi"/>
+          <w:b w:val="0"/>
+          <w:sz w:val="22"/>
+          <w:szCs w:val="22"/>
+          <w:lang w:val="en-US"/>
+        </w:rPr>
+        <w:t>Patterns/Traffic</w:t>
+      </w:r>
+      <w:r>
+        <w:rPr>
+          <w:rStyle w:val="Hyperlink"/>
+          <w:rFonts w:asciiTheme="minorHAnsi" w:eastAsiaTheme="minorHAnsi" w:hAnsiTheme="minorHAnsi" w:cstheme="minorBidi"/>
+          <w:b w:val="0"/>
+          <w:sz w:val="22"/>
+          <w:szCs w:val="22"/>
+          <w:lang w:val="en-US"/>
+        </w:rPr>
+        <w:t xml:space="preserve"> </w:t>
+      </w:r>
+      <w:r>
+        <w:rPr>
+          <w:rStyle w:val="Hyperlink"/>
+          <w:rFonts w:asciiTheme="minorHAnsi" w:eastAsiaTheme="minorHAnsi" w:hAnsiTheme="minorHAnsi" w:cstheme="minorBidi"/>
+          <w:b w:val="0"/>
+          <w:sz w:val="22"/>
+          <w:szCs w:val="22"/>
+          <w:lang w:val="en-US"/>
+        </w:rPr>
+        <w:t>Pattern</w:t>
+      </w:r>
+      <w:r>
+        <w:rPr>
+          <w:rStyle w:val="Hyperlink"/>
+          <w:rFonts w:asciiTheme="minorHAnsi" w:eastAsiaTheme="minorHAnsi" w:hAnsiTheme="minorHAnsi" w:cstheme="minorBidi"/>
+          <w:b w:val="0"/>
+          <w:sz w:val="22"/>
+          <w:szCs w:val="22"/>
+          <w:lang w:val="en-US"/>
+        </w:rPr>
+        <w:t xml:space="preserve"> </w:t>
+      </w:r>
+      <w:proofErr w:type="spellStart"/>
+      <w:r>
+        <w:rPr>
+          <w:rStyle w:val="Hyperlink"/>
+          <w:rFonts w:asciiTheme="minorHAnsi" w:eastAsiaTheme="minorHAnsi" w:hAnsiTheme="minorHAnsi" w:cstheme="minorBidi"/>
+          <w:b w:val="0"/>
+          <w:sz w:val="22"/>
+          <w:szCs w:val="22"/>
+          <w:lang w:val="en-US"/>
+        </w:rPr>
+        <w:t>Prediction.ipy</w:t>
+      </w:r>
+      <w:r>
+        <w:rPr>
+          <w:rStyle w:val="Hyperlink"/>
+          <w:rFonts w:asciiTheme="minorHAnsi" w:eastAsiaTheme="minorHAnsi" w:hAnsiTheme="minorHAnsi" w:cstheme="minorBidi"/>
+          <w:b w:val="0"/>
+          <w:sz w:val="22"/>
+          <w:szCs w:val="22"/>
+          <w:lang w:val="en-US"/>
+        </w:rPr>
+        <w:t>n</w:t>
+      </w:r>
+      <w:r>
+        <w:rPr>
+          <w:rStyle w:val="Hyperlink"/>
+          <w:rFonts w:asciiTheme="minorHAnsi" w:eastAsiaTheme="minorHAnsi" w:hAnsiTheme="minorHAnsi" w:cstheme="minorBidi"/>
+          <w:b w:val="0"/>
+          <w:sz w:val="22"/>
+          <w:szCs w:val="22"/>
+          <w:lang w:val="en-US"/>
+        </w:rPr>
+        <w:t>b</w:t>
+      </w:r>
+      <w:proofErr w:type="spellEnd"/>
+      <w:r>
+        <w:rPr>
+          <w:rFonts w:asciiTheme="minorHAnsi" w:eastAsiaTheme="minorHAnsi" w:hAnsiTheme="minorHAnsi" w:cstheme="minorBidi"/>
+          <w:b w:val="0"/>
+          <w:sz w:val="22"/>
+          <w:szCs w:val="22"/>
+          <w:lang w:val="en-US"/>
+        </w:rPr>
+        <w:fldChar w:fldCharType="end"/>
       </w:r>
     </w:p>
     <w:p>
@@ -5252,13 +5488,215 @@
     </w:p>
     <w:p>
       <w:pPr>
-        <w:pStyle w:val="Heading2"/>
+        <w:ind w:left="576"/>
         <w:rPr>
           <w:kern w:val="28"/>
           <w:sz w:val="28"/>
           <w:szCs w:val="28"/>
         </w:rPr>
       </w:pPr>
+      <w:r>
+        <w:rPr>
+          <w:lang w:val="en-GB"/>
+        </w:rPr>
+        <w:fldChar w:fldCharType="begin"/>
+      </w:r>
+      <w:r>
+        <w:rPr>
+          <w:lang w:val="en-GB"/>
+        </w:rPr>
+        <w:instrText>HYPERLINK "</w:instrText>
+      </w:r>
+      <w:r>
+        <w:rPr>
+          <w:lang w:val="en-GB"/>
+        </w:rPr>
+        <w:instrText>https://github.com/AshishY3103/upskillcampus/blob/main/Smart</w:instrText>
+      </w:r>
+      <w:r>
+        <w:rPr>
+          <w:lang w:val="en-GB"/>
+        </w:rPr>
+        <w:instrText xml:space="preserve"> </w:instrText>
+      </w:r>
+      <w:r>
+        <w:rPr>
+          <w:lang w:val="en-GB"/>
+        </w:rPr>
+        <w:instrText>City</w:instrText>
+      </w:r>
+      <w:r>
+        <w:rPr>
+          <w:lang w:val="en-GB"/>
+        </w:rPr>
+        <w:instrText xml:space="preserve"> </w:instrText>
+      </w:r>
+      <w:r>
+        <w:rPr>
+          <w:lang w:val="en-GB"/>
+        </w:rPr>
+        <w:instrText>Traffic</w:instrText>
+      </w:r>
+      <w:r>
+        <w:rPr>
+          <w:lang w:val="en-GB"/>
+        </w:rPr>
+        <w:instrText xml:space="preserve"> </w:instrText>
+      </w:r>
+      <w:r>
+        <w:rPr>
+          <w:lang w:val="en-GB"/>
+        </w:rPr>
+        <w:instrText>Patterns/Ashish_DSML</w:instrText>
+      </w:r>
+      <w:r>
+        <w:rPr>
+          <w:lang w:val="en-GB"/>
+        </w:rPr>
+        <w:instrText xml:space="preserve"> </w:instrText>
+      </w:r>
+      <w:r>
+        <w:rPr>
+          <w:lang w:val="en-GB"/>
+        </w:rPr>
+        <w:instrText>UCT</w:instrText>
+      </w:r>
+      <w:r>
+        <w:rPr>
+          <w:lang w:val="en-GB"/>
+        </w:rPr>
+        <w:instrText xml:space="preserve"> </w:instrText>
+      </w:r>
+      <w:r>
+        <w:rPr>
+          <w:lang w:val="en-GB"/>
+        </w:rPr>
+        <w:instrText>Internship_Report.pdf</w:instrText>
+      </w:r>
+      <w:r>
+        <w:rPr>
+          <w:lang w:val="en-GB"/>
+        </w:rPr>
+        <w:instrText>"</w:instrText>
+      </w:r>
+      <w:r>
+        <w:rPr>
+          <w:lang w:val="en-GB"/>
+        </w:rPr>
+        <w:fldChar w:fldCharType="separate"/>
+      </w:r>
+      <w:r>
+        <w:rPr>
+          <w:rStyle w:val="Hyperlink"/>
+          <w:lang w:val="en-GB"/>
+        </w:rPr>
+        <w:t>https://github.com/AshishY3103/upskillcampus/blob/main/Smart</w:t>
+      </w:r>
+      <w:r>
+        <w:rPr>
+          <w:rStyle w:val="Hyperlink"/>
+          <w:lang w:val="en-GB"/>
+        </w:rPr>
+        <w:t xml:space="preserve"> </w:t>
+      </w:r>
+      <w:r>
+        <w:rPr>
+          <w:rStyle w:val="Hyperlink"/>
+          <w:lang w:val="en-GB"/>
+        </w:rPr>
+        <w:t>City</w:t>
+      </w:r>
+      <w:r>
+        <w:rPr>
+          <w:rStyle w:val="Hyperlink"/>
+          <w:lang w:val="en-GB"/>
+        </w:rPr>
+        <w:t xml:space="preserve"> </w:t>
+      </w:r>
+      <w:r>
+        <w:rPr>
+          <w:rStyle w:val="Hyperlink"/>
+          <w:lang w:val="en-GB"/>
+        </w:rPr>
+        <w:t>Traffic</w:t>
+      </w:r>
+      <w:r>
+        <w:rPr>
+          <w:rStyle w:val="Hyperlink"/>
+          <w:lang w:val="en-GB"/>
+        </w:rPr>
+        <w:t xml:space="preserve"> </w:t>
+      </w:r>
+      <w:r>
+        <w:rPr>
+          <w:rStyle w:val="Hyperlink"/>
+          <w:lang w:val="en-GB"/>
+        </w:rPr>
+        <w:t>Patterns/</w:t>
+      </w:r>
+      <w:proofErr w:type="spellStart"/>
+      <w:r>
+        <w:rPr>
+          <w:rStyle w:val="Hyperlink"/>
+          <w:lang w:val="en-GB"/>
+        </w:rPr>
+        <w:t>Ashish_DSML</w:t>
+      </w:r>
+      <w:proofErr w:type="spellEnd"/>
+      <w:r>
+        <w:rPr>
+          <w:rStyle w:val="Hyperlink"/>
+          <w:lang w:val="en-GB"/>
+        </w:rPr>
+        <w:t xml:space="preserve"> </w:t>
+      </w:r>
+      <w:r>
+        <w:rPr>
+          <w:rStyle w:val="Hyperlink"/>
+          <w:lang w:val="en-GB"/>
+        </w:rPr>
+        <w:t>UCT</w:t>
+      </w:r>
+      <w:r>
+        <w:rPr>
+          <w:rStyle w:val="Hyperlink"/>
+          <w:lang w:val="en-GB"/>
+        </w:rPr>
+        <w:t xml:space="preserve"> </w:t>
+      </w:r>
+      <w:r>
+        <w:rPr>
+          <w:rStyle w:val="Hyperlink"/>
+          <w:lang w:val="en-GB"/>
+        </w:rPr>
+        <w:t>In</w:t>
+      </w:r>
+      <w:r>
+        <w:rPr>
+          <w:rStyle w:val="Hyperlink"/>
+          <w:lang w:val="en-GB"/>
+        </w:rPr>
+        <w:t>t</w:t>
+      </w:r>
+      <w:r>
+        <w:rPr>
+          <w:rStyle w:val="Hyperlink"/>
+          <w:lang w:val="en-GB"/>
+        </w:rPr>
+        <w:t>ernship_Report.pdf</w:t>
+      </w:r>
+      <w:r>
+        <w:rPr>
+          <w:lang w:val="en-GB"/>
+        </w:rPr>
+        <w:fldChar w:fldCharType="end"/>
+      </w:r>
+      <w:r>
+        <w:rPr>
+          <w:lang w:val="en-GB"/>
+        </w:rPr>
+        <w:t xml:space="preserve"> </w:t>
+      </w:r>
       <w:r>
         <w:br w:type="page"/>
       </w:r>
@@ -5326,7 +5764,7 @@
                     <pic:cNvPicPr/>
                   </pic:nvPicPr>
                   <pic:blipFill rotWithShape="1">
-                    <a:blip r:embed="rId48">
+                    <a:blip r:embed="rId47">
                       <a:extLst>
                         <a:ext uri="{28A0092B-C50C-407E-A947-70E740481C1C}">
                           <a14:useLocalDpi xmlns:a14="http://schemas.microsoft.com/office/drawing/2010/main" val="0"/>
@@ -7144,8 +7582,8 @@
       </w:r>
     </w:p>
     <w:sectPr>
-      <w:headerReference w:type="default" r:id="rId49"/>
-      <w:footerReference w:type="default" r:id="rId50"/>
+      <w:headerReference w:type="default" r:id="rId48"/>
+      <w:footerReference w:type="default" r:id="rId49"/>
       <w:pgSz w:w="12240" w:h="15840"/>
       <w:pgMar w:top="1440" w:right="1350" w:bottom="1440" w:left="1440" w:header="270" w:footer="720" w:gutter="0"/>
       <w:cols w:space="720"/>
@@ -7258,7 +7696,7 @@
         </mc:Choice>
         <mc:Fallback>
           <w:pict>
-            <v:line w14:anchorId="5A2457D4" id="Straight Connector 2" o:spid="_x0000_s1026" style="position:absolute;flip:y;z-index:251659264;visibility:visible;mso-wrap-style:square;mso-width-percent:0;mso-height-percent:0;mso-wrap-distance-left:9pt;mso-wrap-distance-top:0;mso-wrap-distance-right:9pt;mso-wrap-distance-bottom:0;mso-position-horizontal:absolute;mso-position-horizontal-relative:text;mso-position-vertical:absolute;mso-position-vertical-relative:text;mso-width-percent:0;mso-height-percent:0;mso-width-relative:margin;mso-height-relative:page" from="13.8pt,5.6pt" to="487.25pt,6.75pt" o:gfxdata="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" strokecolor="black [3213]">
+            <v:line w14:anchorId="0E7150A5" id="Straight Connector 2" o:spid="_x0000_s1026" style="position:absolute;flip:y;z-index:251659264;visibility:visible;mso-wrap-style:square;mso-width-percent:0;mso-height-percent:0;mso-wrap-distance-left:9pt;mso-wrap-distance-top:0;mso-wrap-distance-right:9pt;mso-wrap-distance-bottom:0;mso-position-horizontal:absolute;mso-position-horizontal-relative:text;mso-position-vertical:absolute;mso-position-vertical-relative:text;mso-width-percent:0;mso-height-percent:0;mso-width-relative:margin;mso-height-relative:page" from="13.8pt,5.6pt" to="487.25pt,6.75pt" o:gfxdata="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" strokecolor="black [3213]">
               <o:lock v:ext="edit" shapetype="f"/>
             </v:line>
           </w:pict>
